--- a/game_reviews/translations/dragon-riches (Version 1).docx
+++ b/game_reviews/translations/dragon-riches (Version 1).docx
@@ -8,18 +8,6 @@
       </w:pPr>
       <w:r>
         <w:t>Play Dragon Riches Free: Chinese Themed Slot Game Review</w:t>
-      </w:r>
-    </w:p>
-    <w:p>
-      <w:r/>
-      <w:r>
-        <w:rPr>
-          <w:b/>
-        </w:rPr>
-        <w:t>Meta description</w:t>
-      </w:r>
-      <w:r>
-        <w:t>: Read our review of Dragon Riches, an online slot game with Chinese lucky charms and five golden symbols. Play for free and experience the oriental theme.</w:t>
       </w:r>
     </w:p>
     <w:p>
@@ -395,9 +383,18 @@
       <w:r/>
       <w:r>
         <w:rPr>
+          <w:b/>
+        </w:rPr>
+        <w:t>Play Dragon Riches Free: Chinese Themed Slot Game Review</w:t>
+      </w:r>
+    </w:p>
+    <w:p>
+      <w:r/>
+      <w:r>
+        <w:rPr>
           <w:i/>
         </w:rPr>
-        <w:t>Prompt: Create a cartoon-style image to feature in a blog post about the online slot game "Dragon Riches". The image should prominently feature a happy Maya warrior with glasses. The warrior should be holding a golden dragon and surrounded by Chinese lucky charms, such as coins, paper lanterns, and yuanbao ingots. The background should include elements of both Mayan and Chinese culture, such as temples and dragons. The image should give off a cheerful, lucky, and adventurous vibe to entice readers to give the game a try.</w:t>
+        <w:t>Read our review of Dragon Riches, an online slot game with Chinese lucky charms and five golden symbols. Play for free and experience the oriental theme.</w:t>
       </w:r>
     </w:p>
     <w:sectPr>

--- a/game_reviews/translations/dragon-riches (Version 1).docx
+++ b/game_reviews/translations/dragon-riches (Version 1).docx
@@ -8,6 +8,18 @@
       </w:pPr>
       <w:r>
         <w:t>Play Dragon Riches Free: Chinese Themed Slot Game Review</w:t>
+      </w:r>
+    </w:p>
+    <w:p>
+      <w:r/>
+      <w:r>
+        <w:rPr>
+          <w:b/>
+        </w:rPr>
+        <w:t>Meta description</w:t>
+      </w:r>
+      <w:r>
+        <w:t>: Read our review of Dragon Riches, an online slot game with Chinese lucky charms and five golden symbols. Play for free and experience the oriental theme.</w:t>
       </w:r>
     </w:p>
     <w:p>
@@ -383,18 +395,9 @@
       <w:r/>
       <w:r>
         <w:rPr>
-          <w:b/>
-        </w:rPr>
-        <w:t>Play Dragon Riches Free: Chinese Themed Slot Game Review</w:t>
-      </w:r>
-    </w:p>
-    <w:p>
-      <w:r/>
-      <w:r>
-        <w:rPr>
           <w:i/>
         </w:rPr>
-        <w:t>Read our review of Dragon Riches, an online slot game with Chinese lucky charms and five golden symbols. Play for free and experience the oriental theme.</w:t>
+        <w:t>Prompt: Create a cartoon-style image to feature in a blog post about the online slot game "Dragon Riches". The image should prominently feature a happy Maya warrior with glasses. The warrior should be holding a golden dragon and surrounded by Chinese lucky charms, such as coins, paper lanterns, and yuanbao ingots. The background should include elements of both Mayan and Chinese culture, such as temples and dragons. The image should give off a cheerful, lucky, and adventurous vibe to entice readers to give the game a try.</w:t>
       </w:r>
     </w:p>
     <w:sectPr>

--- a/game_reviews/translations/dragon-riches (Version 1).docx
+++ b/game_reviews/translations/dragon-riches (Version 1).docx
@@ -7,7 +7,7 @@
         <w:pStyle w:val="Heading1"/>
       </w:pPr>
       <w:r>
-        <w:t>Play Dragon Riches Free: Chinese Themed Slot Game Review</w:t>
+        <w:t>Play Dragon Riches Free - Review and Gameplay</w:t>
       </w:r>
     </w:p>
     <w:p>
@@ -313,7 +313,7 @@
       </w:pPr>
       <w:r/>
       <w:r>
-        <w:t>Interesting and unique Chinese visuals</w:t>
+        <w:t>Interesting and unique visuals</w:t>
       </w:r>
     </w:p>
     <w:p>
@@ -324,7 +324,7 @@
       </w:pPr>
       <w:r/>
       <w:r>
-        <w:t>Symbols based on Chinese lucky charms</w:t>
+        <w:t>Chinese lucky charms as symbols</w:t>
       </w:r>
     </w:p>
     <w:p>
@@ -335,7 +335,7 @@
       </w:pPr>
       <w:r/>
       <w:r>
-        <w:t>Oriental background music that fits the theme</w:t>
+        <w:t>Oriental background music</w:t>
       </w:r>
     </w:p>
     <w:p>
@@ -346,7 +346,7 @@
       </w:pPr>
       <w:r/>
       <w:r>
-        <w:t>Mix of tradition and innovation with special features</w:t>
+        <w:t>Free spins and bonus game</w:t>
       </w:r>
     </w:p>
     <w:p>
@@ -376,7 +376,7 @@
       </w:pPr>
       <w:r/>
       <w:r>
-        <w:t>Cost of spin significantly increases when transforming symbols into gold</w:t>
+        <w:t>Cost increases with golden symbols</w:t>
       </w:r>
     </w:p>
     <w:p>
@@ -385,7 +385,7 @@
         <w:rPr>
           <w:b/>
         </w:rPr>
-        <w:t>Play Dragon Riches Free: Chinese Themed Slot Game Review</w:t>
+        <w:t>Play Dragon Riches Free - Review and Gameplay</w:t>
       </w:r>
     </w:p>
     <w:p>
@@ -394,7 +394,7 @@
         <w:rPr>
           <w:i/>
         </w:rPr>
-        <w:t>Read our review of Dragon Riches, an online slot game with Chinese lucky charms and five golden symbols. Play for free and experience the oriental theme.</w:t>
+        <w:t>Play Dragon Riches free and enjoy its interesting visuals and innovative features.</w:t>
       </w:r>
     </w:p>
     <w:sectPr>
